--- a/gozaresh.docx
+++ b/gozaresh.docx
@@ -10,6 +10,12 @@
           <w:rtl/>
         </w:rPr>
       </w:pPr>
+      <w:r>
+        <w:rPr>
+          <w:rFonts w:cs="B Nazanin"/>
+        </w:rPr>
+        <w:t xml:space="preserve">  </w:t>
+      </w:r>
       <w:r>
         <w:rPr>
           <w:rFonts w:cs="B Nazanin"/>
@@ -12975,7 +12981,7 @@
       <w:pPr>
         <w:pStyle w:val="a8"/>
         <w:rPr>
-          <w:rFonts w:cs="Calibri" w:hint="cs"/>
+          <w:rFonts w:cs="Calibri"/>
           <w:rtl/>
           <w:lang w:bidi="fa-IR"/>
         </w:rPr>
